--- a/biologie/Ecologie/Les écosystèmes et écologie de la restauration.docx
+++ b/biologie/Ecologie/Les écosystèmes et écologie de la restauration.docx
@@ -186,8 +186,13 @@
       </w:r>
     </w:p>
     <w:p>
-      <w:r>
-        <w:t>PNette écosystème - PPB respiration de tous les organismes.</w:t>
+      <w:proofErr w:type="spellStart"/>
+      <w:r>
+        <w:t>PNette</w:t>
+      </w:r>
+      <w:proofErr w:type="spellEnd"/>
+      <w:r>
+        <w:t xml:space="preserve"> écosystème - PPB respiration de tous les organismes.</w:t>
       </w:r>
     </w:p>
     <w:p>
@@ -466,7 +471,12 @@
     </w:p>
     <w:p>
       <w:r>
-        <w:t>Notre régime alimentaire détermine les ressources végétariennes viande estimation des capacités limites de la Terre.</w:t>
+        <w:t xml:space="preserve">L’estimation des capacités limites de la Terre dépendent </w:t>
+      </w:r>
+    </w:p>
+    <w:p>
+      <w:r>
+        <w:t>Notre régime alimentaire détermine les ressources disponibles. Il dé végétariennes viande estimation des capacités limites de la Terre.</w:t>
       </w:r>
     </w:p>
     <w:p>
@@ -486,17 +496,37 @@
     </w:p>
     <w:p>
       <w:r>
-        <w:t xml:space="preserve">Cycle géochimique des élément </w:t>
-      </w:r>
-    </w:p>
-    <w:p>
-      <w:r>
-        <w:t>2 types mondiaux à une étape sous forme gazeuse carbone oxygène soufre azote</w:t>
-      </w:r>
-    </w:p>
-    <w:p>
-      <w:r>
-        <w:t>Locaux phosphore potassium calcium aquatique cycle plus grand avec le transport par les courants.</w:t>
+        <w:t xml:space="preserve">Il existe deux types de cycles géochimiques des éléments : </w:t>
+      </w:r>
+    </w:p>
+    <w:p>
+      <w:pPr>
+        <w:pStyle w:val="Paragraphedeliste"/>
+        <w:numPr>
+          <w:ilvl w:val="0"/>
+          <w:numId w:val="6"/>
+        </w:numPr>
+      </w:pPr>
+      <w:r>
+        <w:t>Mondiaux (</w:t>
+      </w:r>
+      <w:r>
+        <w:t>le carbone, l’oxygène, le soufre, l’azote</w:t>
+      </w:r>
+      <w:r>
+        <w:t>). Il possède une étape sous forme gazeuse.</w:t>
+      </w:r>
+    </w:p>
+    <w:p>
+      <w:pPr>
+        <w:pStyle w:val="Paragraphedeliste"/>
+        <w:numPr>
+          <w:ilvl w:val="0"/>
+          <w:numId w:val="6"/>
+        </w:numPr>
+      </w:pPr>
+      <w:r>
+        <w:t>Locaux (le phosphore, le potassium, le calcium) aquatique cycle plus grand avec le transport par les courants.</w:t>
       </w:r>
     </w:p>
     <w:sectPr>
@@ -912,6 +942,119 @@
     </w:lvl>
   </w:abstractNum>
   <w:abstractNum w:abstractNumId="3" w15:restartNumberingAfterBreak="0">
+    <w:nsid w:val="67544066"/>
+    <w:multiLevelType w:val="hybridMultilevel"/>
+    <w:tmpl w:val="A75E50CA"/>
+    <w:lvl w:ilvl="0" w:tplc="040C0001">
+      <w:start w:val="1"/>
+      <w:numFmt w:val="bullet"/>
+      <w:lvlText w:val=""/>
+      <w:lvlJc w:val="left"/>
+      <w:pPr>
+        <w:ind w:left="720" w:hanging="360"/>
+      </w:pPr>
+      <w:rPr>
+        <w:rFonts w:ascii="Symbol" w:hAnsi="Symbol" w:hint="default"/>
+      </w:rPr>
+    </w:lvl>
+    <w:lvl w:ilvl="1" w:tplc="040C0003" w:tentative="1">
+      <w:start w:val="1"/>
+      <w:numFmt w:val="bullet"/>
+      <w:lvlText w:val="o"/>
+      <w:lvlJc w:val="left"/>
+      <w:pPr>
+        <w:ind w:left="1440" w:hanging="360"/>
+      </w:pPr>
+      <w:rPr>
+        <w:rFonts w:ascii="Courier New" w:hAnsi="Courier New" w:cs="Courier New" w:hint="default"/>
+      </w:rPr>
+    </w:lvl>
+    <w:lvl w:ilvl="2" w:tplc="040C0005" w:tentative="1">
+      <w:start w:val="1"/>
+      <w:numFmt w:val="bullet"/>
+      <w:lvlText w:val=""/>
+      <w:lvlJc w:val="left"/>
+      <w:pPr>
+        <w:ind w:left="2160" w:hanging="360"/>
+      </w:pPr>
+      <w:rPr>
+        <w:rFonts w:ascii="Wingdings" w:hAnsi="Wingdings" w:hint="default"/>
+      </w:rPr>
+    </w:lvl>
+    <w:lvl w:ilvl="3" w:tplc="040C0001" w:tentative="1">
+      <w:start w:val="1"/>
+      <w:numFmt w:val="bullet"/>
+      <w:lvlText w:val=""/>
+      <w:lvlJc w:val="left"/>
+      <w:pPr>
+        <w:ind w:left="2880" w:hanging="360"/>
+      </w:pPr>
+      <w:rPr>
+        <w:rFonts w:ascii="Symbol" w:hAnsi="Symbol" w:hint="default"/>
+      </w:rPr>
+    </w:lvl>
+    <w:lvl w:ilvl="4" w:tplc="040C0003" w:tentative="1">
+      <w:start w:val="1"/>
+      <w:numFmt w:val="bullet"/>
+      <w:lvlText w:val="o"/>
+      <w:lvlJc w:val="left"/>
+      <w:pPr>
+        <w:ind w:left="3600" w:hanging="360"/>
+      </w:pPr>
+      <w:rPr>
+        <w:rFonts w:ascii="Courier New" w:hAnsi="Courier New" w:cs="Courier New" w:hint="default"/>
+      </w:rPr>
+    </w:lvl>
+    <w:lvl w:ilvl="5" w:tplc="040C0005" w:tentative="1">
+      <w:start w:val="1"/>
+      <w:numFmt w:val="bullet"/>
+      <w:lvlText w:val=""/>
+      <w:lvlJc w:val="left"/>
+      <w:pPr>
+        <w:ind w:left="4320" w:hanging="360"/>
+      </w:pPr>
+      <w:rPr>
+        <w:rFonts w:ascii="Wingdings" w:hAnsi="Wingdings" w:hint="default"/>
+      </w:rPr>
+    </w:lvl>
+    <w:lvl w:ilvl="6" w:tplc="040C0001" w:tentative="1">
+      <w:start w:val="1"/>
+      <w:numFmt w:val="bullet"/>
+      <w:lvlText w:val=""/>
+      <w:lvlJc w:val="left"/>
+      <w:pPr>
+        <w:ind w:left="5040" w:hanging="360"/>
+      </w:pPr>
+      <w:rPr>
+        <w:rFonts w:ascii="Symbol" w:hAnsi="Symbol" w:hint="default"/>
+      </w:rPr>
+    </w:lvl>
+    <w:lvl w:ilvl="7" w:tplc="040C0003" w:tentative="1">
+      <w:start w:val="1"/>
+      <w:numFmt w:val="bullet"/>
+      <w:lvlText w:val="o"/>
+      <w:lvlJc w:val="left"/>
+      <w:pPr>
+        <w:ind w:left="5760" w:hanging="360"/>
+      </w:pPr>
+      <w:rPr>
+        <w:rFonts w:ascii="Courier New" w:hAnsi="Courier New" w:cs="Courier New" w:hint="default"/>
+      </w:rPr>
+    </w:lvl>
+    <w:lvl w:ilvl="8" w:tplc="040C0005" w:tentative="1">
+      <w:start w:val="1"/>
+      <w:numFmt w:val="bullet"/>
+      <w:lvlText w:val=""/>
+      <w:lvlJc w:val="left"/>
+      <w:pPr>
+        <w:ind w:left="6480" w:hanging="360"/>
+      </w:pPr>
+      <w:rPr>
+        <w:rFonts w:ascii="Wingdings" w:hAnsi="Wingdings" w:hint="default"/>
+      </w:rPr>
+    </w:lvl>
+  </w:abstractNum>
+  <w:abstractNum w:abstractNumId="4" w15:restartNumberingAfterBreak="0">
     <w:nsid w:val="6D326F20"/>
     <w:multiLevelType w:val="hybridMultilevel"/>
     <w:tmpl w:val="F46EE708"/>
@@ -1024,7 +1167,7 @@
       </w:rPr>
     </w:lvl>
   </w:abstractNum>
-  <w:abstractNum w:abstractNumId="4" w15:restartNumberingAfterBreak="0">
+  <w:abstractNum w:abstractNumId="5" w15:restartNumberingAfterBreak="0">
     <w:nsid w:val="6F916D64"/>
     <w:multiLevelType w:val="hybridMultilevel"/>
     <w:tmpl w:val="D414C46E"/>
@@ -1141,7 +1284,7 @@
     <w:abstractNumId w:val="1"/>
   </w:num>
   <w:num w:numId="2" w16cid:durableId="277414650">
-    <w:abstractNumId w:val="4"/>
+    <w:abstractNumId w:val="5"/>
   </w:num>
   <w:num w:numId="3" w16cid:durableId="1492211846">
     <w:abstractNumId w:val="2"/>
@@ -1150,6 +1293,9 @@
     <w:abstractNumId w:val="0"/>
   </w:num>
   <w:num w:numId="5" w16cid:durableId="552349090">
+    <w:abstractNumId w:val="4"/>
+  </w:num>
+  <w:num w:numId="6" w16cid:durableId="768038209">
     <w:abstractNumId w:val="3"/>
   </w:num>
   <w:numIdMacAtCleanup w:val="2"/>
